--- a/report_palarm/141.docx
+++ b/report_palarm/141.docx
@@ -23,7 +23,21 @@
       </w:r>
       <w:proofErr w:type="gramEnd"/>
       <w:r>
-        <w:t xml:space="preserve">. Хотя при попытке объяснить, что конкретно ты «понял» нередко возникают трудности: знаю, понимаю – объяснить не могу. Но моделирование Чат-борта </w:t>
+        <w:t>. Хотя при попытке объяснить, что конкретно ты «понял» нередко возникают трудности: знаю, понимаю – объяснить н</w:t>
+      </w:r>
+      <w:r>
+        <w:t xml:space="preserve">е могу. Но моделирование </w:t>
+      </w:r>
+      <w:proofErr w:type="gramStart"/>
+      <w:r>
+        <w:t>Чат-бо</w:t>
+      </w:r>
+      <w:r>
+        <w:t>та</w:t>
+      </w:r>
+      <w:proofErr w:type="gramEnd"/>
+      <w:r>
+        <w:t xml:space="preserve"> </w:t>
       </w:r>
       <w:r>
         <w:rPr>
@@ -34,13 +48,20 @@
       <w:r>
         <w:t xml:space="preserve"> </w:t>
       </w:r>
-      <w:proofErr w:type="gramStart"/>
-      <w:r>
-        <w:t>однако</w:t>
-      </w:r>
-      <w:proofErr w:type="gramEnd"/>
-      <w:r>
-        <w:t xml:space="preserve"> позволило дать определение понимания достаточно ясно.</w:t>
+      <w:r>
+        <w:t xml:space="preserve">позволило дать определение </w:t>
+      </w:r>
+      <w:r>
+        <w:t>«</w:t>
+      </w:r>
+      <w:r>
+        <w:t>понимания</w:t>
+      </w:r>
+      <w:r>
+        <w:t>»</w:t>
+      </w:r>
+      <w:r>
+        <w:t xml:space="preserve"> достаточно ясно.</w:t>
       </w:r>
     </w:p>
     <w:p>
@@ -57,7 +78,25 @@
         <w:t>–</w:t>
       </w:r>
       <w:r>
-        <w:t xml:space="preserve"> выполнение ментального автоматизма без привлечения функций осмысления</w:t>
+        <w:t xml:space="preserve"> выполнение </w:t>
+      </w:r>
+      <w:r>
+        <w:t xml:space="preserve">цепочки </w:t>
+      </w:r>
+      <w:r>
+        <w:t>ментальн</w:t>
+      </w:r>
+      <w:r>
+        <w:t>ых</w:t>
+      </w:r>
+      <w:r>
+        <w:t xml:space="preserve"> автоматизм</w:t>
+      </w:r>
+      <w:r>
+        <w:t>ов</w:t>
+      </w:r>
+      <w:r>
+        <w:t xml:space="preserve"> без привлечения функций осмысления</w:t>
       </w:r>
     </w:p>
     <w:p>
@@ -90,7 +129,15 @@
     </w:p>
     <w:p>
       <w:r>
-        <w:t>Чтобы автоматизм перестал провоцировать активации функций осмысления, он должен получить определенный вес уверенности, который м</w:t>
+        <w:t xml:space="preserve">Чтобы автоматизм перестал провоцировать </w:t>
+      </w:r>
+      <w:r>
+        <w:t>ориентировочный рефлекс и прерывался на осмысление</w:t>
+      </w:r>
+      <w:bookmarkStart w:id="0" w:name="_GoBack"/>
+      <w:bookmarkEnd w:id="0"/>
+      <w:r>
+        <w:t>, он должен получить определенный вес уверенности, который м</w:t>
       </w:r>
       <w:r>
         <w:t>ожет накручиваться 2 способами:</w:t>
@@ -297,7 +344,25 @@
         </w:tabs>
       </w:pPr>
       <w:r>
-        <w:t xml:space="preserve">Точно так же происходит с ментальными автоматизмами: читаем текст, слушаем рассказ – и на основании распознанного активируем автоматизмы ветвления мыслей. А они часто оказываются не те, и ведут соответственно не туда. Придется искать «не правильно понимаемые» фрагменты, модифицировать их в правильные – и многократными тестами добиваться, чтобы конечное звено рассуждений оказалось таким же, как у </w:t>
+        <w:t xml:space="preserve">Точно так же происходит с ментальными автоматизмами: читаем текст, слушаем рассказ – и на основании распознанного активируем автоматизмы ветвления мыслей. А они оказываются не те, </w:t>
+      </w:r>
+      <w:r>
+        <w:t xml:space="preserve">что у писателя и рассказчика, </w:t>
+      </w:r>
+      <w:r>
+        <w:t xml:space="preserve">и ведут соответственно не туда. Придется искать «не правильно понимаемые» фрагменты, модифицировать их в </w:t>
+      </w:r>
+      <w:r>
+        <w:t>«</w:t>
+      </w:r>
+      <w:r>
+        <w:t>правильные</w:t>
+      </w:r>
+      <w:r>
+        <w:t>»</w:t>
+      </w:r>
+      <w:r>
+        <w:t xml:space="preserve"> – и многократными тестами добиваться, чтобы конечное звено рассуждений оказалось таким же, как у </w:t>
       </w:r>
       <w:proofErr w:type="gramStart"/>
       <w:r>
@@ -323,8 +388,6 @@
       <w:r>
         <w:t xml:space="preserve"> и возможны только точки соприкосновения мыслей, но не точное копирование. Ведь тогда пришлось бы копировать весь жизненный опыт того, кто обучает – а это не возможно.</w:t>
       </w:r>
-      <w:bookmarkStart w:id="0" w:name="_GoBack"/>
-      <w:bookmarkEnd w:id="0"/>
     </w:p>
     <w:sectPr>
       <w:pgSz w:w="11906" w:h="16838"/>
@@ -2149,7 +2212,7 @@
   <a:extraClrSchemeLst/>
   <a:extLst>
     <a:ext uri="{05A4C25C-085E-4340-85A3-A5531E510DB2}">
-      <thm15:themeFamily xmlns:thm15="http://schemas.microsoft.com/office/thememl/2012/main" xmlns="" name="Office Theme" id="{62F939B6-93AF-4DB8-9C6B-D6C7DFDC589F}" vid="{4A3C46E8-61CC-4603-A589-7422A47A8E4A}"/>
+      <thm15:themeFamily xmlns="" xmlns:thm15="http://schemas.microsoft.com/office/thememl/2012/main" name="Office Theme" id="{62F939B6-93AF-4DB8-9C6B-D6C7DFDC589F}" vid="{4A3C46E8-61CC-4603-A589-7422A47A8E4A}"/>
     </a:ext>
   </a:extLst>
 </a:theme>
